--- a/doc/设计文档.docx
+++ b/doc/设计文档.docx
@@ -40,21 +40,84 @@
     </w:p>
     <w:p>
       <w:pPr>
+        <w:pStyle w:val="2"/>
+      </w:pPr>
+      <w:r>
+        <w:rPr>
+          <w:rFonts w:hint="eastAsia"/>
+        </w:rPr>
+        <w:t>版本</w:t>
+      </w:r>
+      <w:r>
+        <w:t>控制工具</w:t>
+      </w:r>
+    </w:p>
+    <w:p>
+      <w:r>
+        <w:rPr>
+          <w:rFonts w:hint="eastAsia"/>
+        </w:rPr>
+        <w:t xml:space="preserve">  </w:t>
+      </w:r>
+      <w:r>
+        <w:t>Git</w:t>
+      </w:r>
+    </w:p>
+    <w:p>
+      <w:pPr>
+        <w:pStyle w:val="2"/>
+      </w:pPr>
+      <w:r>
+        <w:rPr>
+          <w:rFonts w:hint="eastAsia"/>
+        </w:rPr>
+        <w:t>项目</w:t>
+      </w:r>
+      <w:r>
+        <w:t>管理工具</w:t>
+      </w:r>
+    </w:p>
+    <w:p>
+      <w:r>
+        <w:rPr>
+          <w:rFonts w:hint="eastAsia"/>
+        </w:rPr>
+        <w:t xml:space="preserve">  M</w:t>
+      </w:r>
+      <w:r>
+        <w:t>aven</w:t>
+      </w:r>
+    </w:p>
+    <w:p>
+      <w:pPr>
+        <w:pStyle w:val="2"/>
+      </w:pPr>
+      <w:r>
+        <w:rPr>
+          <w:rFonts w:hint="eastAsia"/>
+        </w:rPr>
+        <w:t>前端</w:t>
+      </w:r>
+    </w:p>
+    <w:p>
+      <w:pPr>
         <w:jc w:val="left"/>
         <w:rPr>
-          <w:rFonts w:hint="eastAsia"/>
+          <w:color w:val="FF0000"/>
           <w:szCs w:val="21"/>
         </w:rPr>
       </w:pPr>
       <w:r>
         <w:rPr>
           <w:rFonts w:hint="eastAsia"/>
+          <w:color w:val="FF0000"/>
           <w:szCs w:val="21"/>
         </w:rPr>
         <w:t>注意</w:t>
       </w:r>
       <w:r>
         <w:rPr>
+          <w:color w:val="FF0000"/>
           <w:szCs w:val="21"/>
         </w:rPr>
         <w:t>事项：</w:t>
@@ -62,12 +125,14 @@
       <w:r>
         <w:rPr>
           <w:rFonts w:hint="eastAsia"/>
+          <w:color w:val="FF0000"/>
           <w:szCs w:val="21"/>
         </w:rPr>
         <w:t>jsp</w:t>
       </w:r>
       <w:r>
         <w:rPr>
+          <w:color w:val="FF0000"/>
           <w:szCs w:val="21"/>
         </w:rPr>
         <w:t>页面</w:t>
@@ -75,12 +140,14 @@
       <w:r>
         <w:rPr>
           <w:rFonts w:hint="eastAsia"/>
+          <w:color w:val="FF0000"/>
           <w:szCs w:val="21"/>
         </w:rPr>
         <w:t>WEB-INF下面 避免</w:t>
       </w:r>
       <w:r>
         <w:rPr>
+          <w:color w:val="FF0000"/>
           <w:szCs w:val="21"/>
         </w:rPr>
         <w:t>通过</w:t>
@@ -88,18 +155,355 @@
       <w:r>
         <w:rPr>
           <w:rFonts w:hint="eastAsia"/>
+          <w:color w:val="FF0000"/>
           <w:szCs w:val="21"/>
         </w:rPr>
         <w:t>URL直接</w:t>
       </w:r>
       <w:r>
         <w:rPr>
+          <w:color w:val="FF0000"/>
           <w:szCs w:val="21"/>
         </w:rPr>
-        <w:t>访问</w:t>
-      </w:r>
+        <w:t>访</w:t>
+      </w:r>
+      <w:r>
+        <w:rPr>
+          <w:rFonts w:hint="eastAsia"/>
+          <w:color w:val="FF0000"/>
+          <w:szCs w:val="21"/>
+        </w:rPr>
+        <w:t>问</w:t>
+      </w:r>
+    </w:p>
+    <w:p>
+      <w:pPr>
+        <w:jc w:val="left"/>
+      </w:pPr>
+      <w:r>
+        <w:rPr>
+          <w:rFonts w:hint="eastAsia"/>
+        </w:rPr>
+        <w:t>UI界面框架</w:t>
+      </w:r>
+      <w:r>
+        <w:t>：</w:t>
+      </w:r>
+      <w:r>
+        <w:rPr>
+          <w:rFonts w:hint="eastAsia"/>
+        </w:rPr>
+        <w:t>B</w:t>
+      </w:r>
+      <w:r>
+        <w:t>ootstrap 3.3.7</w:t>
+      </w:r>
+      <w:r>
+        <w:rPr>
+          <w:rFonts w:hint="eastAsia"/>
+        </w:rPr>
+        <w:t>、</w:t>
+      </w:r>
+      <w:r>
+        <w:t>layui v2</w:t>
+      </w:r>
+      <w:r>
+        <w:rPr>
+          <w:rFonts w:hint="eastAsia"/>
+        </w:rPr>
+        <w:t>.2.5</w:t>
+      </w:r>
+    </w:p>
+    <w:p>
+      <w:pPr>
+        <w:jc w:val="left"/>
+      </w:pPr>
+      <w:r>
+        <w:rPr>
+          <w:rFonts w:hint="eastAsia"/>
+        </w:rPr>
+        <w:t>图标</w:t>
+      </w:r>
+      <w:r>
+        <w:t>：font-awesome 4.7.0</w:t>
+      </w:r>
+    </w:p>
+    <w:p>
+      <w:pPr>
+        <w:jc w:val="left"/>
+        <w:rPr>
+          <w:szCs w:val="21"/>
+        </w:rPr>
+      </w:pPr>
+      <w:r>
+        <w:rPr>
+          <w:rFonts w:hint="eastAsia"/>
+        </w:rPr>
+        <w:t>富文本编辑器</w:t>
+      </w:r>
+      <w:r>
+        <w:t>：ckeditor 4</w:t>
+      </w:r>
+      <w:r>
+        <w:rPr>
+          <w:rFonts w:hint="eastAsia"/>
+        </w:rPr>
+        <w:t>.8.0</w:t>
+      </w:r>
+    </w:p>
+    <w:p>
+      <w:r>
+        <w:rPr>
+          <w:rFonts w:hint="eastAsia"/>
+        </w:rPr>
+        <w:t xml:space="preserve">JS： </w:t>
+      </w:r>
+      <w:r>
+        <w:t>jquery 3.2.1</w:t>
+      </w:r>
+      <w:r>
+        <w:rPr>
+          <w:rFonts w:hint="eastAsia"/>
+        </w:rPr>
+        <w:t>、angularjs</w:t>
+      </w:r>
+      <w:r>
+        <w:t xml:space="preserve"> 1.5.8</w:t>
+      </w:r>
+    </w:p>
+    <w:p>
+      <w:pPr>
+        <w:pStyle w:val="2"/>
+      </w:pPr>
+      <w:r>
+        <w:rPr>
+          <w:rFonts w:hint="eastAsia"/>
+        </w:rPr>
+        <w:t>后端</w:t>
+      </w:r>
+    </w:p>
+    <w:p>
+      <w:pPr>
+        <w:pStyle w:val="a3"/>
+      </w:pPr>
+      <w:r>
+        <w:t>1</w:t>
+      </w:r>
+      <w:r>
+        <w:rPr>
+          <w:rFonts w:hint="eastAsia"/>
+        </w:rPr>
+        <w:t>、</w:t>
+      </w:r>
+      <w:r>
+        <w:t>W</w:t>
+      </w:r>
+      <w:r>
+        <w:rPr>
+          <w:rFonts w:hint="eastAsia"/>
+        </w:rPr>
+        <w:t>eb服务器</w:t>
+      </w:r>
+    </w:p>
+    <w:p>
+      <w:r>
+        <w:rPr>
+          <w:rFonts w:hint="eastAsia"/>
+        </w:rPr>
+        <w:t xml:space="preserve">  </w:t>
+      </w:r>
+      <w:r>
+        <w:t>Tomcat 8.5.11</w:t>
+      </w:r>
+    </w:p>
+    <w:p>
+      <w:pPr>
+        <w:pStyle w:val="a3"/>
+      </w:pPr>
+      <w:r>
+        <w:t>2</w:t>
+      </w:r>
+      <w:r>
+        <w:rPr>
+          <w:rFonts w:hint="eastAsia"/>
+        </w:rPr>
+        <w:t>、</w:t>
+      </w:r>
+      <w:r>
+        <w:rPr>
+          <w:rFonts w:hint="eastAsia"/>
+        </w:rPr>
+        <w:t>编程</w:t>
+      </w:r>
+      <w:r>
+        <w:t>语言</w:t>
+      </w:r>
+    </w:p>
+    <w:p>
+      <w:r>
+        <w:t xml:space="preserve">  Java  jdk 1.8</w:t>
+      </w:r>
+    </w:p>
+    <w:p>
+      <w:pPr>
+        <w:pStyle w:val="a3"/>
+      </w:pPr>
       <w:bookmarkStart w:id="0" w:name="_GoBack"/>
       <w:bookmarkEnd w:id="0"/>
+      <w:r>
+        <w:t>3</w:t>
+      </w:r>
+      <w:r>
+        <w:rPr>
+          <w:rFonts w:hint="eastAsia"/>
+        </w:rPr>
+        <w:t>、</w:t>
+      </w:r>
+      <w:r>
+        <w:rPr>
+          <w:rFonts w:hint="eastAsia"/>
+        </w:rPr>
+        <w:t>项目</w:t>
+      </w:r>
+      <w:r>
+        <w:t>框架</w:t>
+      </w:r>
+    </w:p>
+    <w:p>
+      <w:r>
+        <w:rPr>
+          <w:rFonts w:hint="eastAsia"/>
+        </w:rPr>
+        <w:t xml:space="preserve">  </w:t>
+      </w:r>
+      <w:r>
+        <w:t>Spring+Spring MVC+MyBatis（</w:t>
+      </w:r>
+      <w:r>
+        <w:rPr>
+          <w:rFonts w:hint="eastAsia"/>
+        </w:rPr>
+        <w:t>ORM持久层框架</w:t>
+      </w:r>
+      <w:r>
+        <w:t>）</w:t>
+      </w:r>
+    </w:p>
+    <w:p>
+      <w:pPr>
+        <w:pStyle w:val="2"/>
+      </w:pPr>
+      <w:r>
+        <w:rPr>
+          <w:rFonts w:hint="eastAsia"/>
+        </w:rPr>
+        <w:t>数据</w:t>
+      </w:r>
+      <w:r>
+        <w:t>库</w:t>
+      </w:r>
+    </w:p>
+    <w:p>
+      <w:pPr>
+        <w:ind w:firstLineChars="100" w:firstLine="280"/>
+        <w:rPr>
+          <w:sz w:val="28"/>
+          <w:szCs w:val="28"/>
+        </w:rPr>
+      </w:pPr>
+      <w:r>
+        <w:rPr>
+          <w:rFonts w:hint="eastAsia"/>
+          <w:sz w:val="28"/>
+          <w:szCs w:val="28"/>
+        </w:rPr>
+        <w:t>M</w:t>
+      </w:r>
+      <w:r>
+        <w:rPr>
+          <w:sz w:val="28"/>
+          <w:szCs w:val="28"/>
+        </w:rPr>
+        <w:t>ySql 5</w:t>
+      </w:r>
+      <w:r>
+        <w:rPr>
+          <w:rFonts w:hint="eastAsia"/>
+          <w:sz w:val="28"/>
+          <w:szCs w:val="28"/>
+        </w:rPr>
+        <w:t>.7</w:t>
+      </w:r>
+      <w:r>
+        <w:rPr>
+          <w:rFonts w:hint="eastAsia"/>
+          <w:sz w:val="28"/>
+          <w:szCs w:val="28"/>
+        </w:rPr>
+        <w:t>。</w:t>
+      </w:r>
+    </w:p>
+    <w:p>
+      <w:pPr>
+        <w:ind w:firstLineChars="100" w:firstLine="280"/>
+        <w:rPr>
+          <w:sz w:val="28"/>
+          <w:szCs w:val="28"/>
+        </w:rPr>
+      </w:pPr>
+      <w:r>
+        <w:rPr>
+          <w:rFonts w:hint="eastAsia"/>
+          <w:sz w:val="28"/>
+          <w:szCs w:val="28"/>
+        </w:rPr>
+        <w:t>数据</w:t>
+      </w:r>
+      <w:r>
+        <w:rPr>
+          <w:sz w:val="28"/>
+          <w:szCs w:val="28"/>
+        </w:rPr>
+        <w:t>库管理工具</w:t>
+      </w:r>
+      <w:r>
+        <w:rPr>
+          <w:rFonts w:hint="eastAsia"/>
+          <w:sz w:val="28"/>
+          <w:szCs w:val="28"/>
+        </w:rPr>
+        <w:t>：N</w:t>
+      </w:r>
+      <w:r>
+        <w:rPr>
+          <w:sz w:val="28"/>
+          <w:szCs w:val="28"/>
+        </w:rPr>
+        <w:t>avicat</w:t>
+      </w:r>
+    </w:p>
+    <w:p>
+      <w:pPr>
+        <w:pStyle w:val="2"/>
+      </w:pPr>
+      <w:r>
+        <w:rPr>
+          <w:rFonts w:hint="eastAsia"/>
+        </w:rPr>
+        <w:lastRenderedPageBreak/>
+        <w:t>日志</w:t>
+      </w:r>
+    </w:p>
+    <w:p>
+      <w:r>
+        <w:rPr>
+          <w:rFonts w:hint="eastAsia"/>
+        </w:rPr>
+        <w:t xml:space="preserve">  </w:t>
+      </w:r>
+      <w:r>
+        <w:t>Log4j</w:t>
+      </w:r>
     </w:p>
     <w:sectPr>
       <w:pgSz w:w="11906" w:h="16838"/>
@@ -109,6 +513,103 @@
     </w:sectPr>
   </w:body>
 </w:document>
+</file>
+
+<file path=word/numbering.xml><?xml version="1.0" encoding="utf-8"?>
+<w:numbering xmlns:wpc="http://schemas.microsoft.com/office/word/2010/wordprocessingCanvas" xmlns:cx="http://schemas.microsoft.com/office/drawing/2014/chartex" xmlns:cx1="http://schemas.microsoft.com/office/drawing/2015/9/8/chartex" xmlns:mc="http://schemas.openxmlformats.org/markup-compatibility/2006" xmlns:o="urn:schemas-microsoft-com:office:office" xmlns:r="http://schemas.openxmlformats.org/officeDocument/2006/relationships" xmlns:m="http://schemas.openxmlformats.org/officeDocument/2006/math" xmlns:v="urn:schemas-microsoft-com:vml" xmlns:wp14="http://schemas.microsoft.com/office/word/2010/wordprocessingDrawing" xmlns:wp="http://schemas.openxmlformats.org/drawingml/2006/wordprocessingDrawing" xmlns:w10="urn:schemas-microsoft-com:office:word" xmlns:w="http://schemas.openxmlformats.org/wordprocessingml/2006/main" xmlns:w14="http://schemas.microsoft.com/office/word/2010/wordml" xmlns:w15="http://schemas.microsoft.com/office/word/2012/wordml" xmlns:w16se="http://schemas.microsoft.com/office/word/2015/wordml/symex" xmlns:wpg="http://schemas.microsoft.com/office/word/2010/wordprocessingGroup" xmlns:wpi="http://schemas.microsoft.com/office/word/2010/wordprocessingInk" xmlns:wne="http://schemas.microsoft.com/office/word/2006/wordml" xmlns:wps="http://schemas.microsoft.com/office/word/2010/wordprocessingShape" mc:Ignorable="w14 w15 w16se wp14">
+  <w:abstractNum w:abstractNumId="0" w15:restartNumberingAfterBreak="0">
+    <w:nsid w:val="29444618"/>
+    <w:multiLevelType w:val="hybridMultilevel"/>
+    <w:tmpl w:val="DA241C34"/>
+    <w:lvl w:ilvl="0" w:tplc="0E148B0C">
+      <w:start w:val="1"/>
+      <w:numFmt w:val="decimal"/>
+      <w:lvlText w:val="%1、"/>
+      <w:lvlJc w:val="left"/>
+      <w:pPr>
+        <w:ind w:left="3330" w:hanging="495"/>
+      </w:pPr>
+      <w:rPr>
+        <w:rFonts w:hint="default"/>
+      </w:rPr>
+    </w:lvl>
+    <w:lvl w:ilvl="1" w:tplc="04090019" w:tentative="1">
+      <w:start w:val="1"/>
+      <w:numFmt w:val="lowerLetter"/>
+      <w:lvlText w:val="%2)"/>
+      <w:lvlJc w:val="left"/>
+      <w:pPr>
+        <w:ind w:left="3675" w:hanging="420"/>
+      </w:pPr>
+    </w:lvl>
+    <w:lvl w:ilvl="2" w:tplc="0409001B" w:tentative="1">
+      <w:start w:val="1"/>
+      <w:numFmt w:val="lowerRoman"/>
+      <w:lvlText w:val="%3."/>
+      <w:lvlJc w:val="right"/>
+      <w:pPr>
+        <w:ind w:left="4095" w:hanging="420"/>
+      </w:pPr>
+    </w:lvl>
+    <w:lvl w:ilvl="3" w:tplc="0409000F" w:tentative="1">
+      <w:start w:val="1"/>
+      <w:numFmt w:val="decimal"/>
+      <w:lvlText w:val="%4."/>
+      <w:lvlJc w:val="left"/>
+      <w:pPr>
+        <w:ind w:left="4515" w:hanging="420"/>
+      </w:pPr>
+    </w:lvl>
+    <w:lvl w:ilvl="4" w:tplc="04090019" w:tentative="1">
+      <w:start w:val="1"/>
+      <w:numFmt w:val="lowerLetter"/>
+      <w:lvlText w:val="%5)"/>
+      <w:lvlJc w:val="left"/>
+      <w:pPr>
+        <w:ind w:left="4935" w:hanging="420"/>
+      </w:pPr>
+    </w:lvl>
+    <w:lvl w:ilvl="5" w:tplc="0409001B" w:tentative="1">
+      <w:start w:val="1"/>
+      <w:numFmt w:val="lowerRoman"/>
+      <w:lvlText w:val="%6."/>
+      <w:lvlJc w:val="right"/>
+      <w:pPr>
+        <w:ind w:left="5355" w:hanging="420"/>
+      </w:pPr>
+    </w:lvl>
+    <w:lvl w:ilvl="6" w:tplc="0409000F" w:tentative="1">
+      <w:start w:val="1"/>
+      <w:numFmt w:val="decimal"/>
+      <w:lvlText w:val="%7."/>
+      <w:lvlJc w:val="left"/>
+      <w:pPr>
+        <w:ind w:left="5775" w:hanging="420"/>
+      </w:pPr>
+    </w:lvl>
+    <w:lvl w:ilvl="7" w:tplc="04090019" w:tentative="1">
+      <w:start w:val="1"/>
+      <w:numFmt w:val="lowerLetter"/>
+      <w:lvlText w:val="%8)"/>
+      <w:lvlJc w:val="left"/>
+      <w:pPr>
+        <w:ind w:left="6195" w:hanging="420"/>
+      </w:pPr>
+    </w:lvl>
+    <w:lvl w:ilvl="8" w:tplc="0409001B" w:tentative="1">
+      <w:start w:val="1"/>
+      <w:numFmt w:val="lowerRoman"/>
+      <w:lvlText w:val="%9."/>
+      <w:lvlJc w:val="right"/>
+      <w:pPr>
+        <w:ind w:left="6615" w:hanging="420"/>
+      </w:pPr>
+    </w:lvl>
+  </w:abstractNum>
+  <w:num w:numId="1">
+    <w:abstractNumId w:val="0"/>
+  </w:num>
+</w:numbering>
 </file>
 
 <file path=word/styles.xml><?xml version="1.0" encoding="utf-8"?>
@@ -528,6 +1029,29 @@
       <w:szCs w:val="44"/>
     </w:rPr>
   </w:style>
+  <w:style w:type="paragraph" w:styleId="2">
+    <w:name w:val="heading 2"/>
+    <w:basedOn w:val="a"/>
+    <w:next w:val="a"/>
+    <w:link w:val="20"/>
+    <w:uiPriority w:val="9"/>
+    <w:unhideWhenUsed/>
+    <w:qFormat/>
+    <w:rsid w:val="00BE6F87"/>
+    <w:pPr>
+      <w:keepNext/>
+      <w:keepLines/>
+      <w:spacing w:before="260" w:after="260" w:line="416" w:lineRule="auto"/>
+      <w:outlineLvl w:val="1"/>
+    </w:pPr>
+    <w:rPr>
+      <w:rFonts w:asciiTheme="majorHAnsi" w:eastAsiaTheme="majorEastAsia" w:hAnsiTheme="majorHAnsi" w:cstheme="majorBidi"/>
+      <w:b/>
+      <w:bCs/>
+      <w:sz w:val="32"/>
+      <w:szCs w:val="32"/>
+    </w:rPr>
+  </w:style>
   <w:style w:type="character" w:default="1" w:styleId="a0">
     <w:name w:val="Default Paragraph Font"/>
     <w:uiPriority w:val="1"/>
@@ -567,6 +1091,55 @@
       <w:kern w:val="44"/>
       <w:sz w:val="44"/>
       <w:szCs w:val="44"/>
+    </w:rPr>
+  </w:style>
+  <w:style w:type="character" w:customStyle="1" w:styleId="20">
+    <w:name w:val="标题 2 字符"/>
+    <w:basedOn w:val="a0"/>
+    <w:link w:val="2"/>
+    <w:uiPriority w:val="9"/>
+    <w:rsid w:val="00BE6F87"/>
+    <w:rPr>
+      <w:rFonts w:asciiTheme="majorHAnsi" w:eastAsiaTheme="majorEastAsia" w:hAnsiTheme="majorHAnsi" w:cstheme="majorBidi"/>
+      <w:b/>
+      <w:bCs/>
+      <w:sz w:val="32"/>
+      <w:szCs w:val="32"/>
+    </w:rPr>
+  </w:style>
+  <w:style w:type="paragraph" w:styleId="a3">
+    <w:name w:val="Subtitle"/>
+    <w:basedOn w:val="a"/>
+    <w:next w:val="a"/>
+    <w:link w:val="a4"/>
+    <w:uiPriority w:val="11"/>
+    <w:qFormat/>
+    <w:rsid w:val="00BE6F87"/>
+    <w:pPr>
+      <w:spacing w:before="240" w:after="60" w:line="312" w:lineRule="auto"/>
+      <w:jc w:val="center"/>
+      <w:outlineLvl w:val="1"/>
+    </w:pPr>
+    <w:rPr>
+      <w:b/>
+      <w:bCs/>
+      <w:kern w:val="28"/>
+      <w:sz w:val="32"/>
+      <w:szCs w:val="32"/>
+    </w:rPr>
+  </w:style>
+  <w:style w:type="character" w:customStyle="1" w:styleId="a4">
+    <w:name w:val="副标题 字符"/>
+    <w:basedOn w:val="a0"/>
+    <w:link w:val="a3"/>
+    <w:uiPriority w:val="11"/>
+    <w:rsid w:val="00BE6F87"/>
+    <w:rPr>
+      <w:b/>
+      <w:bCs/>
+      <w:kern w:val="28"/>
+      <w:sz w:val="32"/>
+      <w:szCs w:val="32"/>
     </w:rPr>
   </w:style>
 </w:styles>
